--- a/SECTION 4.docx
+++ b/SECTION 4.docx
@@ -38,17 +38,28 @@
         <w:spacing w:line="360" w:lineRule="auto"/>
         <w:ind w:left="0" w:firstLine="0"/>
         <w:rPr>
+          <w:rFonts w:hint="default" w:ascii="Times New Roman" w:hAnsi="Times New Roman" w:cs="Times New Roman"/>
+          <w:szCs w:val="24"/>
+          <w:lang w:val="en-US"/>
+        </w:rPr>
+      </w:pPr>
+      <w:r>
+        <w:rPr>
           <w:rFonts w:ascii="Times New Roman" w:hAnsi="Times New Roman" w:cs="Times New Roman"/>
           <w:szCs w:val="24"/>
         </w:rPr>
-      </w:pPr>
-      <w:r>
-        <w:rPr>
-          <w:rFonts w:ascii="Times New Roman" w:hAnsi="Times New Roman" w:cs="Times New Roman"/>
-          <w:szCs w:val="24"/>
-        </w:rPr>
         <w:t>A use case diagram is a graphical depiction of a user's possible interactions with a system. A use case diagram referred as a Behavior model or diagram. It simply describes and displays the relation or interaction between the users or customers and providers of application service or the system. It describes different actions that a system performs in collaboration to achieve something with one or more users of the system.</w:t>
       </w:r>
+      <w:r>
+        <w:rPr>
+          <w:rFonts w:hint="default" w:ascii="Times New Roman" w:hAnsi="Times New Roman" w:cs="Times New Roman"/>
+          <w:szCs w:val="24"/>
+          <w:lang w:val="en-US"/>
+        </w:rPr>
+        <w:t xml:space="preserve"> </w:t>
+      </w:r>
+      <w:bookmarkStart w:id="0" w:name="_GoBack"/>
+      <w:bookmarkEnd w:id="0"/>
     </w:p>
     <w:p>
       <w:pPr>
@@ -372,10 +383,7 @@
         <w:t>Librarian also deletes the record of a particular student if the student leaves the college or passed out from the college. If the book no longer exists in the library, then the record of the particular book is also deleted.</w:t>
       </w:r>
     </w:p>
-    <w:p>
-      <w:bookmarkStart w:id="0" w:name="_GoBack"/>
-      <w:bookmarkEnd w:id="0"/>
-    </w:p>
+    <w:p/>
     <w:sectPr>
       <w:pgSz w:w="11906" w:h="16838"/>
       <w:pgMar w:top="1440" w:right="1800" w:bottom="1440" w:left="1800" w:header="720" w:footer="720" w:gutter="0"/>
